--- a/homework/课程总结报告-计算2101-2107010120-许祖耀.docx
+++ b/homework/课程总结报告-计算2101-2107010120-许祖耀.docx
@@ -119,7 +119,7 @@
     </w:p>
     <w:tbl>
       <w:tblPr>
-        <w:tblStyle w:val="6"/>
+        <w:tblStyle w:val="7"/>
         <w:tblW w:w="0" w:type="auto"/>
         <w:jc w:val="center"/>
         <w:tblBorders>
@@ -465,7 +465,7 @@
     </w:p>
     <w:tbl>
       <w:tblPr>
-        <w:tblStyle w:val="6"/>
+        <w:tblStyle w:val="7"/>
         <w:tblW w:w="9294" w:type="dxa"/>
         <w:tblInd w:w="-714" w:type="dxa"/>
         <w:tblBorders>
@@ -1350,6 +1350,107 @@
         <w:snapToGrid w:val="0"/>
         <w:spacing w:before="156" w:beforeLines="50" w:after="156" w:afterLines="50" w:line="300" w:lineRule="auto"/>
         <w:ind w:firstLine="480" w:firstLineChars="200"/>
+        <w:jc w:val="center"/>
+        <w:rPr>
+          <w:rFonts w:ascii="宋体" w:hAnsi="宋体" w:eastAsia="宋体" w:cs="宋体"/>
+          <w:sz w:val="24"/>
+          <w:szCs w:val="24"/>
+        </w:rPr>
+      </w:pPr>
+      <w:r>
+        <w:rPr>
+          <w:rFonts w:ascii="宋体" w:hAnsi="宋体" w:eastAsia="宋体" w:cs="宋体"/>
+          <w:sz w:val="24"/>
+          <w:szCs w:val="24"/>
+        </w:rPr>
+        <w:drawing>
+          <wp:inline distT="0" distB="0" distL="114300" distR="114300">
+            <wp:extent cx="4156710" cy="3265805"/>
+            <wp:effectExtent l="0" t="0" r="8890" b="10795"/>
+            <wp:docPr id="3" name="图片 2" descr="IMG_256"/>
+            <wp:cNvGraphicFramePr>
+              <a:graphicFrameLocks xmlns:a="http://schemas.openxmlformats.org/drawingml/2006/main" noChangeAspect="1"/>
+            </wp:cNvGraphicFramePr>
+            <a:graphic xmlns:a="http://schemas.openxmlformats.org/drawingml/2006/main">
+              <a:graphicData uri="http://schemas.openxmlformats.org/drawingml/2006/picture">
+                <pic:pic xmlns:pic="http://schemas.openxmlformats.org/drawingml/2006/picture">
+                  <pic:nvPicPr>
+                    <pic:cNvPr id="3" name="图片 2" descr="IMG_256"/>
+                    <pic:cNvPicPr>
+                      <a:picLocks noChangeAspect="1"/>
+                    </pic:cNvPicPr>
+                  </pic:nvPicPr>
+                  <pic:blipFill>
+                    <a:blip r:embed="rId6"/>
+                    <a:stretch>
+                      <a:fillRect/>
+                    </a:stretch>
+                  </pic:blipFill>
+                  <pic:spPr>
+                    <a:xfrm>
+                      <a:off x="0" y="0"/>
+                      <a:ext cx="4156710" cy="3265805"/>
+                    </a:xfrm>
+                    <a:prstGeom prst="rect">
+                      <a:avLst/>
+                    </a:prstGeom>
+                    <a:noFill/>
+                    <a:ln w="9525">
+                      <a:noFill/>
+                    </a:ln>
+                  </pic:spPr>
+                </pic:pic>
+              </a:graphicData>
+            </a:graphic>
+          </wp:inline>
+        </w:drawing>
+      </w:r>
+    </w:p>
+    <w:p>
+      <w:pPr>
+        <w:pStyle w:val="4"/>
+        <w:snapToGrid w:val="0"/>
+        <w:spacing w:before="156" w:beforeLines="50" w:after="156" w:afterLines="50" w:line="300" w:lineRule="auto"/>
+        <w:ind w:firstLine="400" w:firstLineChars="200"/>
+        <w:jc w:val="center"/>
+        <w:rPr>
+          <w:rFonts w:hint="eastAsia" w:ascii="宋体" w:hAnsi="宋体" w:cs="宋体" w:eastAsiaTheme="minorEastAsia"/>
+          <w:sz w:val="24"/>
+          <w:szCs w:val="24"/>
+          <w:lang w:val="en-US" w:eastAsia="zh-CN"/>
+        </w:rPr>
+      </w:pPr>
+      <w:r>
+        <w:t xml:space="preserve">图 </w:t>
+      </w:r>
+      <w:r>
+        <w:fldChar w:fldCharType="begin"/>
+      </w:r>
+      <w:r>
+        <w:instrText xml:space="preserve"> SEQ 图 \* ARABIC </w:instrText>
+      </w:r>
+      <w:r>
+        <w:fldChar w:fldCharType="separate"/>
+      </w:r>
+      <w:r>
+        <w:t>1</w:t>
+      </w:r>
+      <w:r>
+        <w:fldChar w:fldCharType="end"/>
+      </w:r>
+      <w:r>
+        <w:rPr>
+          <w:rFonts w:hint="eastAsia"/>
+          <w:lang w:eastAsia="zh-CN"/>
+        </w:rPr>
+        <w:t xml:space="preserve"> 数学可用来描述现实（开普勒第二定律 图片来源：Science Facts）</w:t>
+      </w:r>
+    </w:p>
+    <w:p>
+      <w:pPr>
+        <w:snapToGrid w:val="0"/>
+        <w:spacing w:before="156" w:beforeLines="50" w:after="156" w:afterLines="50" w:line="300" w:lineRule="auto"/>
+        <w:ind w:firstLine="480" w:firstLineChars="200"/>
         <w:rPr>
           <w:rFonts w:hint="default" w:ascii="Times New Roman" w:hAnsi="Times New Roman" w:eastAsia="黑体" w:cs="Times New Roman"/>
           <w:sz w:val="24"/>
@@ -1421,17 +1522,159 @@
         <w:spacing w:before="156" w:beforeLines="50" w:after="156" w:afterLines="50" w:line="300" w:lineRule="auto"/>
         <w:ind w:firstLine="480" w:firstLineChars="200"/>
         <w:rPr>
-          <w:rFonts w:ascii="Times New Roman" w:hAnsi="Times New Roman" w:eastAsia="黑体" w:cs="Times New Roman"/>
-          <w:sz w:val="24"/>
-        </w:rPr>
-      </w:pPr>
-      <w:r>
-        <w:rPr>
-          <w:rFonts w:hint="eastAsia" w:ascii="Times New Roman" w:hAnsi="Times New Roman" w:eastAsia="黑体" w:cs="Times New Roman"/>
-          <w:sz w:val="24"/>
-          <w:lang w:val="en-US" w:eastAsia="zh-CN"/>
-        </w:rPr>
-        <w:t>第二章《工程与社会》的内容相较与第一章《引言》简短不少，基本只有第三章内容的三分之一，但我感觉本章节的内容可以进一步扩展叙述，进一步丰富内容详实度。在本章的教学过程中，我注意到老师讲授了许多案例和问题，内容较为分散，但缺乏总结性的描述。可以在第二章中的每小节末尾加入总结部分，总体重述，进一步加强记忆。同时我认为本章可以在介绍工程对社会、文化的影响时，加入部分数据展示，通过展示各项社会数据来展示工程对社会的影响程度。</w:t>
+          <w:rFonts w:hint="eastAsia" w:ascii="Times New Roman" w:hAnsi="Times New Roman" w:eastAsia="黑体" w:cs="Times New Roman"/>
+          <w:sz w:val="24"/>
+          <w:lang w:val="en-US" w:eastAsia="zh-CN"/>
+        </w:rPr>
+      </w:pPr>
+      <w:r>
+        <w:rPr>
+          <w:rFonts w:hint="eastAsia" w:ascii="Times New Roman" w:hAnsi="Times New Roman" w:eastAsia="黑体" w:cs="Times New Roman"/>
+          <w:sz w:val="24"/>
+          <w:lang w:val="en-US" w:eastAsia="zh-CN"/>
+        </w:rPr>
+        <w:t>第二章《工程与社会》的内容相较与第一章《引言》简短不少，基本只有第三章内容的三分之一，但我感觉本章节的内容可以进一步扩展叙述，进一步丰富内容详实度。在本章的教学过程中，我注意到老师讲授了许多案例和问题，内容较为分散，但缺乏总结性的描述。</w:t>
+      </w:r>
+    </w:p>
+    <w:p>
+      <w:pPr>
+        <w:snapToGrid w:val="0"/>
+        <w:spacing w:before="156" w:beforeLines="50" w:after="156" w:afterLines="50" w:line="300" w:lineRule="auto"/>
+        <w:ind w:firstLine="480" w:firstLineChars="200"/>
+        <w:rPr>
+          <w:rFonts w:hint="eastAsia" w:ascii="Times New Roman" w:hAnsi="Times New Roman" w:eastAsia="黑体" w:cs="Times New Roman"/>
+          <w:sz w:val="24"/>
+          <w:lang w:val="en-US" w:eastAsia="zh-CN"/>
+        </w:rPr>
+      </w:pPr>
+      <w:r>
+        <w:rPr>
+          <w:rFonts w:hint="eastAsia" w:ascii="Times New Roman" w:hAnsi="Times New Roman" w:eastAsia="黑体" w:cs="Times New Roman"/>
+          <w:sz w:val="24"/>
+          <w:lang w:val="en-US" w:eastAsia="zh-CN"/>
+        </w:rPr>
+        <w:t>我建议可以在第二章中的每小节末尾加入总结部分，总体重述，进一步加强记忆。同时我认为本章可以在介绍工程对社会、文化的影响时，加入部分数据展示，通过展示各项社会数据来展示工程对社会的影响程度。</w:t>
+      </w:r>
+    </w:p>
+    <w:p>
+      <w:pPr>
+        <w:snapToGrid w:val="0"/>
+        <w:spacing w:before="156" w:beforeLines="50" w:after="156" w:afterLines="50" w:line="300" w:lineRule="auto"/>
+        <w:ind w:firstLine="480" w:firstLineChars="200"/>
+        <w:jc w:val="center"/>
+        <w:rPr>
+          <w:rFonts w:ascii="宋体" w:hAnsi="宋体" w:eastAsia="宋体" w:cs="宋体"/>
+          <w:sz w:val="24"/>
+          <w:szCs w:val="24"/>
+        </w:rPr>
+      </w:pPr>
+      <w:r>
+        <w:rPr>
+          <w:rFonts w:ascii="宋体" w:hAnsi="宋体" w:eastAsia="宋体" w:cs="宋体"/>
+          <w:sz w:val="24"/>
+          <w:szCs w:val="24"/>
+        </w:rPr>
+        <w:drawing>
+          <wp:inline distT="0" distB="0" distL="114300" distR="114300">
+            <wp:extent cx="4745355" cy="3713480"/>
+            <wp:effectExtent l="0" t="0" r="4445" b="7620"/>
+            <wp:docPr id="4" name="图片 3" descr="IMG_256"/>
+            <wp:cNvGraphicFramePr>
+              <a:graphicFrameLocks xmlns:a="http://schemas.openxmlformats.org/drawingml/2006/main" noChangeAspect="1"/>
+            </wp:cNvGraphicFramePr>
+            <a:graphic xmlns:a="http://schemas.openxmlformats.org/drawingml/2006/main">
+              <a:graphicData uri="http://schemas.openxmlformats.org/drawingml/2006/picture">
+                <pic:pic xmlns:pic="http://schemas.openxmlformats.org/drawingml/2006/picture">
+                  <pic:nvPicPr>
+                    <pic:cNvPr id="4" name="图片 3" descr="IMG_256"/>
+                    <pic:cNvPicPr>
+                      <a:picLocks noChangeAspect="1"/>
+                    </pic:cNvPicPr>
+                  </pic:nvPicPr>
+                  <pic:blipFill>
+                    <a:blip r:embed="rId7"/>
+                    <a:stretch>
+                      <a:fillRect/>
+                    </a:stretch>
+                  </pic:blipFill>
+                  <pic:spPr>
+                    <a:xfrm>
+                      <a:off x="0" y="0"/>
+                      <a:ext cx="4745355" cy="3713480"/>
+                    </a:xfrm>
+                    <a:prstGeom prst="rect">
+                      <a:avLst/>
+                    </a:prstGeom>
+                    <a:noFill/>
+                    <a:ln w="9525">
+                      <a:noFill/>
+                    </a:ln>
+                  </pic:spPr>
+                </pic:pic>
+              </a:graphicData>
+            </a:graphic>
+          </wp:inline>
+        </w:drawing>
+      </w:r>
+    </w:p>
+    <w:p>
+      <w:pPr>
+        <w:pStyle w:val="4"/>
+        <w:snapToGrid w:val="0"/>
+        <w:spacing w:before="156" w:beforeLines="50" w:after="156" w:afterLines="50" w:line="300" w:lineRule="auto"/>
+        <w:ind w:firstLine="400" w:firstLineChars="200"/>
+        <w:jc w:val="center"/>
+        <w:rPr>
+          <w:rFonts w:hint="eastAsia" w:ascii="宋体" w:hAnsi="宋体" w:cs="宋体" w:eastAsiaTheme="minorEastAsia"/>
+          <w:sz w:val="24"/>
+          <w:szCs w:val="24"/>
+          <w:lang w:val="en-US" w:eastAsia="zh-CN"/>
+        </w:rPr>
+      </w:pPr>
+      <w:r>
+        <w:t xml:space="preserve">图 </w:t>
+      </w:r>
+      <w:r>
+        <w:fldChar w:fldCharType="begin"/>
+      </w:r>
+      <w:r>
+        <w:instrText xml:space="preserve"> SEQ 图 \* ARABIC </w:instrText>
+      </w:r>
+      <w:r>
+        <w:fldChar w:fldCharType="separate"/>
+      </w:r>
+      <w:r>
+        <w:t>2</w:t>
+      </w:r>
+      <w:r>
+        <w:fldChar w:fldCharType="end"/>
+      </w:r>
+      <w:r>
+        <w:rPr>
+          <w:rFonts w:hint="eastAsia"/>
+          <w:lang w:eastAsia="zh-CN"/>
+        </w:rPr>
+        <w:t xml:space="preserve"> 美国工程及计算岗位数在相关行业的增长率（图片来源：IRA|ASEE）</w:t>
+      </w:r>
+    </w:p>
+    <w:p>
+      <w:pPr>
+        <w:snapToGrid w:val="0"/>
+        <w:spacing w:before="156" w:beforeLines="50" w:after="156" w:afterLines="50" w:line="300" w:lineRule="auto"/>
+        <w:ind w:firstLine="420" w:firstLineChars="0"/>
+        <w:rPr>
+          <w:rFonts w:hint="default" w:ascii="Times New Roman" w:hAnsi="Times New Roman" w:eastAsia="黑体" w:cs="Times New Roman"/>
+          <w:sz w:val="24"/>
+          <w:lang w:val="en-US" w:eastAsia="zh-CN"/>
+        </w:rPr>
+      </w:pPr>
+      <w:r>
+        <w:rPr>
+          <w:rFonts w:hint="eastAsia" w:ascii="Times New Roman" w:hAnsi="Times New Roman" w:eastAsia="黑体" w:cs="Times New Roman"/>
+          <w:sz w:val="24"/>
+          <w:lang w:val="en-US" w:eastAsia="zh-CN"/>
+        </w:rPr>
+        <w:t>如果能用确切的数据来做支撑，可以大大增强本章节的说服力，用直接的数字展示可以让同学们更加直观明显地感受到工程对社会的影响力之深，让同学们有着更清晰的认识和理解，同时增强章节的表现力。</w:t>
       </w:r>
     </w:p>
     <w:p>
@@ -1484,18 +1727,566 @@
         <w:spacing w:before="156" w:beforeLines="50" w:after="156" w:afterLines="50" w:line="300" w:lineRule="auto"/>
         <w:ind w:firstLine="480" w:firstLineChars="200"/>
         <w:rPr>
+          <w:rFonts w:hint="eastAsia" w:ascii="Times New Roman" w:hAnsi="Times New Roman" w:eastAsia="黑体" w:cs="Times New Roman"/>
+          <w:sz w:val="24"/>
+          <w:lang w:val="en-US" w:eastAsia="zh-CN"/>
+        </w:rPr>
+      </w:pPr>
+      <w:r>
+        <w:rPr>
+          <w:rFonts w:hint="eastAsia" w:ascii="Times New Roman" w:hAnsi="Times New Roman" w:eastAsia="黑体" w:cs="Times New Roman"/>
+          <w:sz w:val="24"/>
+          <w:lang w:val="en-US" w:eastAsia="zh-CN"/>
+        </w:rPr>
+        <w:t>第三章《信息安全与隐私》的内容与第二章《工程与社会》篇幅相近，老师在讲授本章节时涉及到了信息安全法律法规、网络安全、隐私保护、数据保护四大部分。在讲授本章节时，老师并没有死板的按照演示幻灯片的内容进行，而是在授课过程中加入了大部分自己的看法及经历，这种授课方式十分生动有趣。</w:t>
+      </w:r>
+    </w:p>
+    <w:p>
+      <w:pPr>
+        <w:snapToGrid w:val="0"/>
+        <w:spacing w:before="156" w:beforeLines="50" w:after="156" w:afterLines="50" w:line="300" w:lineRule="auto"/>
+        <w:ind w:firstLine="480" w:firstLineChars="200"/>
+        <w:rPr>
+          <w:rFonts w:hint="eastAsia" w:ascii="Times New Roman" w:hAnsi="Times New Roman" w:eastAsia="黑体" w:cs="Times New Roman"/>
+          <w:sz w:val="24"/>
+          <w:lang w:val="en-US" w:eastAsia="zh-CN"/>
+        </w:rPr>
+      </w:pPr>
+      <w:r>
+        <w:rPr>
+          <w:rFonts w:hint="eastAsia" w:ascii="Times New Roman" w:hAnsi="Times New Roman" w:eastAsia="黑体" w:cs="Times New Roman"/>
+          <w:sz w:val="24"/>
+          <w:lang w:val="en-US" w:eastAsia="zh-CN"/>
+        </w:rPr>
+        <w:t>但坦白而言，对于我个人来说，老师在课程的讲解过程中，不断插入故事、经历，虽然大大增加了课程趣味性，调动了学生积极性，但也在一定程度上削弱了学习章节内容时的逻辑连贯性，令我难以把握对本章节各个小节的具体内容。</w:t>
+      </w:r>
+    </w:p>
+    <w:p>
+      <w:pPr>
+        <w:snapToGrid w:val="0"/>
+        <w:spacing w:before="156" w:beforeLines="50" w:after="156" w:afterLines="50" w:line="300" w:lineRule="auto"/>
+        <w:ind w:firstLine="480" w:firstLineChars="200"/>
+        <w:jc w:val="left"/>
+        <w:rPr>
+          <w:rFonts w:hint="eastAsia" w:ascii="Times New Roman" w:hAnsi="Times New Roman" w:eastAsia="黑体" w:cs="Times New Roman"/>
+          <w:sz w:val="24"/>
+          <w:lang w:val="en-US" w:eastAsia="zh-CN"/>
+        </w:rPr>
+      </w:pPr>
+      <w:r>
+        <w:rPr>
+          <w:rFonts w:hint="eastAsia" w:ascii="Times New Roman" w:hAnsi="Times New Roman" w:eastAsia="黑体" w:cs="Times New Roman"/>
+          <w:sz w:val="24"/>
+          <w:lang w:val="en-US" w:eastAsia="zh-CN"/>
+        </w:rPr>
+        <w:t>最后一点是我认为本章节第四小节《数据保护》部分叙述可以再丰富详细些，老师在讲到这一部分时已经临近下课，一笔带过了《数据保护》部分，令人感到些许意犹未竟。建议老师可以除了介绍数据保护的具体案例以外，在此加入某些具体的数据保护方式，比如RSA加密算法，JWF鉴权机制等。</w:t>
+      </w:r>
+    </w:p>
+    <w:p>
+      <w:pPr>
+        <w:snapToGrid w:val="0"/>
+        <w:spacing w:before="156" w:beforeLines="50" w:after="156" w:afterLines="50" w:line="300" w:lineRule="auto"/>
+        <w:ind w:firstLine="480" w:firstLineChars="200"/>
+        <w:jc w:val="center"/>
+        <w:rPr>
+          <w:rFonts w:ascii="宋体" w:hAnsi="宋体" w:eastAsia="宋体" w:cs="宋体"/>
+          <w:sz w:val="24"/>
+          <w:szCs w:val="24"/>
+        </w:rPr>
+      </w:pPr>
+      <w:r>
+        <w:rPr>
+          <w:rFonts w:hint="eastAsia" w:ascii="Times New Roman" w:hAnsi="Times New Roman" w:eastAsia="黑体" w:cs="Times New Roman"/>
+          <w:sz w:val="24"/>
+          <w:lang w:val="en-US" w:eastAsia="zh-CN"/>
+        </w:rPr>
+        <w:br w:type="textWrapping"/>
+      </w:r>
+      <w:r>
+        <w:rPr>
+          <w:rFonts w:ascii="宋体" w:hAnsi="宋体" w:eastAsia="宋体" w:cs="宋体"/>
+          <w:sz w:val="24"/>
+          <w:szCs w:val="24"/>
+        </w:rPr>
+        <w:drawing>
+          <wp:inline distT="0" distB="0" distL="114300" distR="114300">
+            <wp:extent cx="4147185" cy="3040380"/>
+            <wp:effectExtent l="0" t="0" r="5715" b="7620"/>
+            <wp:docPr id="9" name="图片 8" descr="IMG_256"/>
+            <wp:cNvGraphicFramePr>
+              <a:graphicFrameLocks xmlns:a="http://schemas.openxmlformats.org/drawingml/2006/main" noChangeAspect="1"/>
+            </wp:cNvGraphicFramePr>
+            <a:graphic xmlns:a="http://schemas.openxmlformats.org/drawingml/2006/main">
+              <a:graphicData uri="http://schemas.openxmlformats.org/drawingml/2006/picture">
+                <pic:pic xmlns:pic="http://schemas.openxmlformats.org/drawingml/2006/picture">
+                  <pic:nvPicPr>
+                    <pic:cNvPr id="9" name="图片 8" descr="IMG_256"/>
+                    <pic:cNvPicPr>
+                      <a:picLocks noChangeAspect="1"/>
+                    </pic:cNvPicPr>
+                  </pic:nvPicPr>
+                  <pic:blipFill>
+                    <a:blip r:embed="rId8"/>
+                    <a:stretch>
+                      <a:fillRect/>
+                    </a:stretch>
+                  </pic:blipFill>
+                  <pic:spPr>
+                    <a:xfrm>
+                      <a:off x="0" y="0"/>
+                      <a:ext cx="4147185" cy="3040380"/>
+                    </a:xfrm>
+                    <a:prstGeom prst="rect">
+                      <a:avLst/>
+                    </a:prstGeom>
+                    <a:noFill/>
+                    <a:ln w="9525">
+                      <a:noFill/>
+                    </a:ln>
+                  </pic:spPr>
+                </pic:pic>
+              </a:graphicData>
+            </a:graphic>
+          </wp:inline>
+        </w:drawing>
+      </w:r>
+    </w:p>
+    <w:p>
+      <w:pPr>
+        <w:pStyle w:val="4"/>
+        <w:snapToGrid w:val="0"/>
+        <w:spacing w:before="156" w:beforeLines="50" w:after="156" w:afterLines="50" w:line="300" w:lineRule="auto"/>
+        <w:ind w:firstLine="400" w:firstLineChars="200"/>
+        <w:jc w:val="center"/>
+        <w:rPr>
+          <w:rFonts w:hint="eastAsia" w:ascii="宋体" w:hAnsi="宋体" w:cs="宋体" w:eastAsiaTheme="minorEastAsia"/>
+          <w:sz w:val="24"/>
+          <w:szCs w:val="24"/>
+          <w:lang w:val="en-US" w:eastAsia="zh-CN"/>
+        </w:rPr>
+      </w:pPr>
+      <w:r>
+        <w:t xml:space="preserve">图 </w:t>
+      </w:r>
+      <w:r>
+        <w:fldChar w:fldCharType="begin"/>
+      </w:r>
+      <w:r>
+        <w:instrText xml:space="preserve"> SEQ 图 \* ARABIC </w:instrText>
+      </w:r>
+      <w:r>
+        <w:fldChar w:fldCharType="separate"/>
+      </w:r>
+      <w:r>
+        <w:t>3</w:t>
+      </w:r>
+      <w:r>
+        <w:fldChar w:fldCharType="end"/>
+      </w:r>
+      <w:r>
+        <w:rPr>
+          <w:rFonts w:hint="eastAsia"/>
+          <w:lang w:eastAsia="zh-CN"/>
+        </w:rPr>
+        <w:t xml:space="preserve"> 常见的加密算法（图片来源：ResearchGate）</w:t>
+      </w:r>
+    </w:p>
+    <w:p>
+      <w:pPr>
+        <w:pStyle w:val="3"/>
+        <w:rPr>
+          <w:rFonts w:ascii="Times New Roman" w:hAnsi="Times New Roman" w:eastAsia="黑体" w:cs="Times New Roman"/>
+        </w:rPr>
+      </w:pPr>
+      <w:r>
+        <w:rPr>
+          <w:rFonts w:hint="eastAsia" w:ascii="Times New Roman" w:hAnsi="Times New Roman" w:eastAsia="黑体" w:cs="Times New Roman"/>
+        </w:rPr>
+        <w:t>3.4</w:t>
+      </w:r>
+      <w:r>
+        <w:rPr>
+          <w:rFonts w:ascii="Times New Roman" w:hAnsi="Times New Roman" w:eastAsia="黑体" w:cs="Times New Roman"/>
+        </w:rPr>
+        <w:t xml:space="preserve"> </w:t>
+      </w:r>
+      <w:r>
+        <w:rPr>
+          <w:rFonts w:hint="eastAsia" w:ascii="Times New Roman" w:hAnsi="Times New Roman" w:eastAsia="黑体" w:cs="Times New Roman"/>
+        </w:rPr>
+        <w:t>对“第</w:t>
+      </w:r>
+      <w:r>
+        <w:rPr>
+          <w:rFonts w:ascii="Times New Roman" w:hAnsi="Times New Roman" w:eastAsia="黑体" w:cs="Times New Roman"/>
+        </w:rPr>
+        <w:t xml:space="preserve">4章 </w:t>
+      </w:r>
+      <w:r>
+        <w:rPr>
+          <w:rFonts w:hint="eastAsia" w:ascii="Times New Roman" w:hAnsi="Times New Roman" w:eastAsia="黑体" w:cs="Times New Roman"/>
+        </w:rPr>
+        <w:t>职业规范与伦理</w:t>
+      </w:r>
+      <w:r>
+        <w:rPr>
+          <w:rFonts w:ascii="Times New Roman" w:hAnsi="Times New Roman" w:eastAsia="黑体" w:cs="Times New Roman"/>
+        </w:rPr>
+        <w:t>”的意见和建议</w:t>
+      </w:r>
+    </w:p>
+    <w:p>
+      <w:pPr>
+        <w:snapToGrid w:val="0"/>
+        <w:spacing w:before="156" w:beforeLines="50" w:after="156" w:afterLines="50" w:line="300" w:lineRule="auto"/>
+        <w:ind w:firstLine="480" w:firstLineChars="200"/>
+        <w:rPr>
+          <w:rFonts w:hint="eastAsia" w:ascii="Times New Roman" w:hAnsi="Times New Roman" w:eastAsia="黑体" w:cs="Times New Roman"/>
+          <w:sz w:val="24"/>
+          <w:lang w:val="en-US" w:eastAsia="zh-CN"/>
+        </w:rPr>
+      </w:pPr>
+      <w:r>
+        <w:rPr>
+          <w:rFonts w:hint="eastAsia" w:ascii="Times New Roman" w:hAnsi="Times New Roman" w:eastAsia="黑体" w:cs="Times New Roman"/>
+          <w:sz w:val="24"/>
+          <w:lang w:val="en-US" w:eastAsia="zh-CN"/>
+        </w:rPr>
+        <w:t>本章节《职业规范与伦理》中主要解释伦理道德及职业规范与工程活动的相关性，本章节的内容编排令我感到十分通顺，章节内容先从科技伦理的定义内容入手，再引入至具体案例的描述中，我个人比较喜欢从定义入手再引入至具体案例的叙事方式。但再本章节的讲述中老师并没有紧紧跟随演示幻灯片的内容，反而是把课程重点放在了日本科学家科研造假的案例上，并与全班同学就此展开了互动讨论；我认为课程有太多时间放在科研造假和黑客挖矿这些案例上，缺少了一些“硬干货”内容的讲解。</w:t>
+      </w:r>
+    </w:p>
+    <w:p>
+      <w:pPr>
+        <w:snapToGrid w:val="0"/>
+        <w:spacing w:before="156" w:beforeLines="50" w:after="156" w:afterLines="50" w:line="300" w:lineRule="auto"/>
+        <w:ind w:firstLine="480" w:firstLineChars="200"/>
+        <w:rPr>
+          <w:rFonts w:hint="eastAsia" w:ascii="Times New Roman" w:hAnsi="Times New Roman" w:eastAsia="黑体" w:cs="Times New Roman"/>
+          <w:sz w:val="24"/>
+          <w:lang w:val="en-US" w:eastAsia="zh-CN"/>
+        </w:rPr>
+      </w:pPr>
+      <w:r>
+        <w:rPr>
+          <w:rFonts w:hint="eastAsia" w:ascii="Times New Roman" w:hAnsi="Times New Roman" w:eastAsia="黑体" w:cs="Times New Roman"/>
+          <w:sz w:val="24"/>
+          <w:lang w:val="en-US" w:eastAsia="zh-CN"/>
+        </w:rPr>
+        <w:t>我对本章节的建议如下：或许老师可以尝试多关注于我们计算机行业的职业规范与伦理问题，从计算机程序后门、病毒木马、黑客攻击等方向入手，弱化日本科学家学术造假的相关内容，而更多的涉及计算机相关领域，我非常希望老师可以在此讲解一下某些极有意思的黑客攻击方式，比如社会工程学、物理侵入等。</w:t>
+      </w:r>
+    </w:p>
+    <w:p>
+      <w:pPr>
+        <w:snapToGrid w:val="0"/>
+        <w:spacing w:before="156" w:beforeLines="50" w:after="156" w:afterLines="50" w:line="300" w:lineRule="auto"/>
+        <w:ind w:firstLine="480" w:firstLineChars="200"/>
+        <w:jc w:val="center"/>
+        <w:rPr>
+          <w:rFonts w:ascii="宋体" w:hAnsi="宋体" w:eastAsia="宋体" w:cs="宋体"/>
+          <w:sz w:val="24"/>
+          <w:szCs w:val="24"/>
+        </w:rPr>
+      </w:pPr>
+      <w:r>
+        <w:rPr>
+          <w:rFonts w:ascii="宋体" w:hAnsi="宋体" w:eastAsia="宋体" w:cs="宋体"/>
+          <w:sz w:val="24"/>
+          <w:szCs w:val="24"/>
+        </w:rPr>
+        <w:drawing>
+          <wp:inline distT="0" distB="0" distL="114300" distR="114300">
+            <wp:extent cx="4766945" cy="3223895"/>
+            <wp:effectExtent l="0" t="0" r="8255" b="1905"/>
+            <wp:docPr id="6" name="图片 5" descr="IMG_256"/>
+            <wp:cNvGraphicFramePr>
+              <a:graphicFrameLocks xmlns:a="http://schemas.openxmlformats.org/drawingml/2006/main" noChangeAspect="1"/>
+            </wp:cNvGraphicFramePr>
+            <a:graphic xmlns:a="http://schemas.openxmlformats.org/drawingml/2006/main">
+              <a:graphicData uri="http://schemas.openxmlformats.org/drawingml/2006/picture">
+                <pic:pic xmlns:pic="http://schemas.openxmlformats.org/drawingml/2006/picture">
+                  <pic:nvPicPr>
+                    <pic:cNvPr id="6" name="图片 5" descr="IMG_256"/>
+                    <pic:cNvPicPr>
+                      <a:picLocks noChangeAspect="1"/>
+                    </pic:cNvPicPr>
+                  </pic:nvPicPr>
+                  <pic:blipFill>
+                    <a:blip r:embed="rId9"/>
+                    <a:stretch>
+                      <a:fillRect/>
+                    </a:stretch>
+                  </pic:blipFill>
+                  <pic:spPr>
+                    <a:xfrm>
+                      <a:off x="0" y="0"/>
+                      <a:ext cx="4766945" cy="3223895"/>
+                    </a:xfrm>
+                    <a:prstGeom prst="rect">
+                      <a:avLst/>
+                    </a:prstGeom>
+                    <a:noFill/>
+                    <a:ln w="9525">
+                      <a:noFill/>
+                    </a:ln>
+                  </pic:spPr>
+                </pic:pic>
+              </a:graphicData>
+            </a:graphic>
+          </wp:inline>
+        </w:drawing>
+      </w:r>
+    </w:p>
+    <w:p>
+      <w:pPr>
+        <w:pStyle w:val="4"/>
+        <w:snapToGrid w:val="0"/>
+        <w:spacing w:before="156" w:beforeLines="50" w:after="156" w:afterLines="50" w:line="300" w:lineRule="auto"/>
+        <w:ind w:firstLine="400" w:firstLineChars="200"/>
+        <w:jc w:val="center"/>
+        <w:rPr>
+          <w:rFonts w:hint="eastAsia" w:ascii="宋体" w:hAnsi="宋体" w:cs="宋体" w:eastAsiaTheme="minorEastAsia"/>
+          <w:sz w:val="24"/>
+          <w:szCs w:val="24"/>
+          <w:lang w:val="en-US" w:eastAsia="zh-CN"/>
+        </w:rPr>
+      </w:pPr>
+      <w:r>
+        <w:t xml:space="preserve">图 </w:t>
+      </w:r>
+      <w:r>
+        <w:fldChar w:fldCharType="begin"/>
+      </w:r>
+      <w:r>
+        <w:instrText xml:space="preserve"> SEQ 图 \* ARABIC </w:instrText>
+      </w:r>
+      <w:r>
+        <w:fldChar w:fldCharType="separate"/>
+      </w:r>
+      <w:r>
+        <w:t>4</w:t>
+      </w:r>
+      <w:r>
+        <w:fldChar w:fldCharType="end"/>
+      </w:r>
+      <w:r>
+        <w:rPr>
+          <w:rFonts w:hint="eastAsia"/>
+          <w:lang w:eastAsia="zh-CN"/>
+        </w:rPr>
+        <w:t xml:space="preserve"> 美国及欧盟中最常见的十种黑客攻击方式（图片来源：Help Net Security）</w:t>
+      </w:r>
+    </w:p>
+    <w:p>
+      <w:pPr>
+        <w:pStyle w:val="3"/>
+        <w:rPr>
+          <w:rFonts w:ascii="Times New Roman" w:hAnsi="Times New Roman" w:eastAsia="黑体" w:cs="Times New Roman"/>
+        </w:rPr>
+      </w:pPr>
+      <w:r>
+        <w:rPr>
+          <w:rFonts w:hint="eastAsia" w:ascii="Times New Roman" w:hAnsi="Times New Roman" w:eastAsia="黑体" w:cs="Times New Roman"/>
+        </w:rPr>
+        <w:t>3.5</w:t>
+      </w:r>
+      <w:r>
+        <w:rPr>
+          <w:rFonts w:ascii="Times New Roman" w:hAnsi="Times New Roman" w:eastAsia="黑体" w:cs="Times New Roman"/>
+        </w:rPr>
+        <w:t xml:space="preserve"> </w:t>
+      </w:r>
+      <w:r>
+        <w:rPr>
+          <w:rFonts w:hint="eastAsia" w:ascii="Times New Roman" w:hAnsi="Times New Roman" w:eastAsia="黑体" w:cs="Times New Roman"/>
+        </w:rPr>
+        <w:t>对“第</w:t>
+      </w:r>
+      <w:r>
+        <w:rPr>
+          <w:rFonts w:ascii="Times New Roman" w:hAnsi="Times New Roman" w:eastAsia="黑体" w:cs="Times New Roman"/>
+        </w:rPr>
+        <w:t xml:space="preserve">5章 </w:t>
+      </w:r>
+      <w:r>
+        <w:rPr>
+          <w:rFonts w:hint="eastAsia" w:ascii="Times New Roman" w:hAnsi="Times New Roman" w:eastAsia="黑体" w:cs="Times New Roman"/>
+        </w:rPr>
+        <w:t>知识产权</w:t>
+      </w:r>
+      <w:r>
+        <w:rPr>
+          <w:rFonts w:ascii="Times New Roman" w:hAnsi="Times New Roman" w:eastAsia="黑体" w:cs="Times New Roman"/>
+        </w:rPr>
+        <w:t>”的意见和建议</w:t>
+      </w:r>
+    </w:p>
+    <w:p>
+      <w:pPr>
+        <w:snapToGrid w:val="0"/>
+        <w:spacing w:before="156" w:beforeLines="50" w:after="156" w:afterLines="50" w:line="300" w:lineRule="auto"/>
+        <w:ind w:firstLine="480" w:firstLineChars="200"/>
+        <w:rPr>
+          <w:rFonts w:hint="eastAsia" w:ascii="Times New Roman" w:hAnsi="Times New Roman" w:eastAsia="黑体" w:cs="Times New Roman"/>
+          <w:sz w:val="24"/>
+          <w:lang w:val="en-US" w:eastAsia="zh-CN"/>
+        </w:rPr>
+      </w:pPr>
+      <w:r>
+        <w:rPr>
+          <w:rFonts w:hint="eastAsia" w:ascii="Times New Roman" w:hAnsi="Times New Roman" w:eastAsia="黑体" w:cs="Times New Roman"/>
+          <w:sz w:val="24"/>
+          <w:lang w:val="en-US" w:eastAsia="zh-CN"/>
+        </w:rPr>
+        <w:t>本章节是令我感到实际收获最多，同时也是十分满意的一个章节。章节内容安排顺序合理，先从行为合法与否入手，与同学展开互动，再引入至知识产权概念上。其中最令我影响深刻，感到有实际收获的便是对开源协议的讲解部分，老师详细介绍了各个开源协议，并通过明晰的树形分类图对各个开源协议进行了类型划分，令我感到收获颇丰，并认识到应该如何辨析开源项目的开源协议类型。</w:t>
+      </w:r>
+    </w:p>
+    <w:p>
+      <w:pPr>
+        <w:snapToGrid w:val="0"/>
+        <w:spacing w:before="156" w:beforeLines="50" w:after="156" w:afterLines="50" w:line="300" w:lineRule="auto"/>
+        <w:ind w:firstLine="480" w:firstLineChars="200"/>
+        <w:rPr>
+          <w:rFonts w:hint="eastAsia" w:ascii="Times New Roman" w:hAnsi="Times New Roman" w:eastAsia="黑体" w:cs="Times New Roman"/>
+          <w:sz w:val="24"/>
+          <w:lang w:val="en-US" w:eastAsia="zh-CN"/>
+        </w:rPr>
+      </w:pPr>
+      <w:r>
+        <w:rPr>
+          <w:rFonts w:hint="eastAsia" w:ascii="Times New Roman" w:hAnsi="Times New Roman" w:eastAsia="黑体" w:cs="Times New Roman"/>
+          <w:sz w:val="24"/>
+          <w:lang w:val="en-US" w:eastAsia="zh-CN"/>
+        </w:rPr>
+        <w:t>我之前在Github发布开源项目时，往往一昧地只选择MIT协议，并不了解各个协议地具体内容和区别，经过本章节的讲解我也明白了自己应该如何选择开源协议。</w:t>
+      </w:r>
+    </w:p>
+    <w:p>
+      <w:pPr>
+        <w:snapToGrid w:val="0"/>
+        <w:spacing w:before="156" w:beforeLines="50" w:after="156" w:afterLines="50" w:line="300" w:lineRule="auto"/>
+        <w:ind w:firstLine="420" w:firstLineChars="200"/>
+        <w:jc w:val="center"/>
+      </w:pPr>
+      <w:r>
+        <w:drawing>
+          <wp:inline distT="0" distB="0" distL="114300" distR="114300">
+            <wp:extent cx="5057775" cy="5092065"/>
+            <wp:effectExtent l="0" t="0" r="9525" b="635"/>
+            <wp:docPr id="2" name="图片 1"/>
+            <wp:cNvGraphicFramePr>
+              <a:graphicFrameLocks xmlns:a="http://schemas.openxmlformats.org/drawingml/2006/main" noChangeAspect="1"/>
+            </wp:cNvGraphicFramePr>
+            <a:graphic xmlns:a="http://schemas.openxmlformats.org/drawingml/2006/main">
+              <a:graphicData uri="http://schemas.openxmlformats.org/drawingml/2006/picture">
+                <pic:pic xmlns:pic="http://schemas.openxmlformats.org/drawingml/2006/picture">
+                  <pic:nvPicPr>
+                    <pic:cNvPr id="2" name="图片 1"/>
+                    <pic:cNvPicPr>
+                      <a:picLocks noChangeAspect="1"/>
+                    </pic:cNvPicPr>
+                  </pic:nvPicPr>
+                  <pic:blipFill>
+                    <a:blip r:embed="rId10"/>
+                    <a:stretch>
+                      <a:fillRect/>
+                    </a:stretch>
+                  </pic:blipFill>
+                  <pic:spPr>
+                    <a:xfrm>
+                      <a:off x="0" y="0"/>
+                      <a:ext cx="5057775" cy="5092065"/>
+                    </a:xfrm>
+                    <a:prstGeom prst="rect">
+                      <a:avLst/>
+                    </a:prstGeom>
+                    <a:noFill/>
+                    <a:ln>
+                      <a:noFill/>
+                    </a:ln>
+                  </pic:spPr>
+                </pic:pic>
+              </a:graphicData>
+            </a:graphic>
+          </wp:inline>
+        </w:drawing>
+      </w:r>
+    </w:p>
+    <w:p>
+      <w:pPr>
+        <w:pStyle w:val="4"/>
+        <w:snapToGrid w:val="0"/>
+        <w:spacing w:before="156" w:beforeLines="50" w:after="156" w:afterLines="50" w:line="300" w:lineRule="auto"/>
+        <w:ind w:firstLine="400" w:firstLineChars="200"/>
+        <w:jc w:val="center"/>
+        <w:rPr>
+          <w:rFonts w:hint="eastAsia" w:eastAsiaTheme="minorEastAsia"/>
+          <w:lang w:val="en-US" w:eastAsia="zh-CN"/>
+        </w:rPr>
+      </w:pPr>
+      <w:r>
+        <w:t xml:space="preserve">图 </w:t>
+      </w:r>
+      <w:r>
+        <w:fldChar w:fldCharType="begin"/>
+      </w:r>
+      <w:r>
+        <w:instrText xml:space="preserve"> SEQ 图 \* ARABIC </w:instrText>
+      </w:r>
+      <w:r>
+        <w:fldChar w:fldCharType="separate"/>
+      </w:r>
+      <w:r>
+        <w:t>5</w:t>
+      </w:r>
+      <w:r>
+        <w:fldChar w:fldCharType="end"/>
+      </w:r>
+      <w:r>
+        <w:rPr>
+          <w:rFonts w:hint="eastAsia"/>
+          <w:lang w:eastAsia="zh-CN"/>
+        </w:rPr>
+        <w:t xml:space="preserve"> 我在GitHub上以MIT协议开源的Vue网站</w:t>
+      </w:r>
+    </w:p>
+    <w:p>
+      <w:pPr>
+        <w:snapToGrid w:val="0"/>
+        <w:spacing w:before="156" w:beforeLines="50" w:after="156" w:afterLines="50" w:line="300" w:lineRule="auto"/>
+        <w:ind w:firstLine="480" w:firstLineChars="200"/>
+        <w:rPr>
+          <w:rFonts w:hint="eastAsia" w:ascii="Times New Roman" w:hAnsi="Times New Roman" w:eastAsia="黑体" w:cs="Times New Roman"/>
+          <w:sz w:val="24"/>
+          <w:lang w:val="en-US" w:eastAsia="zh-CN"/>
+        </w:rPr>
+      </w:pPr>
+      <w:r>
+        <w:rPr>
+          <w:rFonts w:hint="eastAsia" w:ascii="Times New Roman" w:hAnsi="Times New Roman" w:eastAsia="黑体" w:cs="Times New Roman"/>
+          <w:sz w:val="24"/>
+          <w:lang w:val="en-US" w:eastAsia="zh-CN"/>
+        </w:rPr>
+        <w:t>本章也进一步引入了对华为鸿蒙的介绍，解释我一直很疑惑的一个问题——鸿蒙到底是不是安卓？记得我之前也曾在网上刷到过华为鸿蒙系统升级后意外显示安卓图标的段子，经过老师本章的讲解，我对鸿蒙与安卓的相互关系也有了较深入的了解及认识。</w:t>
+      </w:r>
+    </w:p>
+    <w:p>
+      <w:pPr>
+        <w:snapToGrid w:val="0"/>
+        <w:spacing w:before="156" w:beforeLines="50" w:after="156" w:afterLines="50" w:line="300" w:lineRule="auto"/>
+        <w:ind w:firstLine="480" w:firstLineChars="200"/>
+        <w:rPr>
           <w:rFonts w:hint="default" w:ascii="Times New Roman" w:hAnsi="Times New Roman" w:eastAsia="黑体" w:cs="Times New Roman"/>
           <w:sz w:val="24"/>
-          <w:lang w:val="en-US"/>
-        </w:rPr>
-      </w:pPr>
-      <w:r>
-        <w:rPr>
-          <w:rFonts w:hint="eastAsia" w:ascii="Times New Roman" w:hAnsi="Times New Roman" w:eastAsia="黑体" w:cs="Times New Roman"/>
-          <w:sz w:val="24"/>
-          <w:lang w:val="en-US" w:eastAsia="zh-CN"/>
-        </w:rPr>
-        <w:t>第三章《信息安全与隐私》的内容与第二章《工程与社会》篇幅相近，老师在讲授本章节时涉及到了信息安全法律法规、网络安全、隐私保护、数据保护四大部分。在讲授本章节时，老师并没有死板的按照演示幻灯片的内容进行，而是在授课过程中加入了大部分自己的看法及经历，这种授课方式十分生动有趣。但坦白而言，对于我个人来说，这样削弱了学习章节内容时的逻辑连贯性，令我难以把握对本章节各个小节的具体内容，最后一点是我认为本章节第四小节《数据保护》部分叙述可以再丰富详细些。</w:t>
+          <w:lang w:val="en-US" w:eastAsia="zh-CN"/>
+        </w:rPr>
+      </w:pPr>
+      <w:r>
+        <w:rPr>
+          <w:rFonts w:hint="eastAsia" w:ascii="Times New Roman" w:hAnsi="Times New Roman" w:eastAsia="黑体" w:cs="Times New Roman"/>
+          <w:sz w:val="24"/>
+          <w:lang w:val="en-US" w:eastAsia="zh-CN"/>
+        </w:rPr>
+        <w:t>对于本章节来说，我认为老师可以加入对开源项目的案例，结合具体的开源项目介绍相应的开源协议，这样可能会更加生动有趣，进一步增进学生认识。</w:t>
       </w:r>
     </w:p>
     <w:p>
@@ -1509,7 +2300,7 @@
         <w:rPr>
           <w:rFonts w:hint="eastAsia" w:ascii="Times New Roman" w:hAnsi="Times New Roman" w:eastAsia="黑体" w:cs="Times New Roman"/>
         </w:rPr>
-        <w:t>3.4</w:t>
+        <w:t>3.6</w:t>
       </w:r>
       <w:r>
         <w:rPr>
@@ -1527,13 +2318,13 @@
         <w:rPr>
           <w:rFonts w:ascii="Times New Roman" w:hAnsi="Times New Roman" w:eastAsia="黑体" w:cs="Times New Roman"/>
         </w:rPr>
-        <w:t xml:space="preserve">4章 </w:t>
-      </w:r>
-      <w:r>
-        <w:rPr>
-          <w:rFonts w:hint="eastAsia" w:ascii="Times New Roman" w:hAnsi="Times New Roman" w:eastAsia="黑体" w:cs="Times New Roman"/>
-        </w:rPr>
-        <w:t>职业规范与伦理</w:t>
+        <w:t xml:space="preserve">6章 </w:t>
+      </w:r>
+      <w:r>
+        <w:rPr>
+          <w:rFonts w:hint="eastAsia" w:ascii="Times New Roman" w:hAnsi="Times New Roman" w:eastAsia="黑体" w:cs="Times New Roman"/>
+        </w:rPr>
+        <w:t>环境与可持续发展</w:t>
       </w:r>
       <w:r>
         <w:rPr>
@@ -1548,6 +2339,181 @@
         <w:spacing w:before="156" w:beforeLines="50" w:after="156" w:afterLines="50" w:line="300" w:lineRule="auto"/>
         <w:ind w:firstLine="480" w:firstLineChars="200"/>
         <w:rPr>
+          <w:rFonts w:hint="eastAsia" w:ascii="Times New Roman" w:hAnsi="Times New Roman" w:eastAsia="黑体" w:cs="Times New Roman"/>
+          <w:sz w:val="24"/>
+          <w:lang w:val="en-US" w:eastAsia="zh-CN"/>
+        </w:rPr>
+      </w:pPr>
+      <w:r>
+        <w:rPr>
+          <w:rFonts w:hint="eastAsia" w:ascii="Times New Roman" w:hAnsi="Times New Roman" w:eastAsia="黑体" w:cs="Times New Roman"/>
+          <w:sz w:val="24"/>
+          <w:lang w:val="en-US" w:eastAsia="zh-CN"/>
+        </w:rPr>
+        <w:t>第六章</w:t>
+      </w:r>
+      <w:r>
+        <w:rPr>
+          <w:rFonts w:hint="eastAsia" w:ascii="Times New Roman" w:hAnsi="Times New Roman" w:eastAsia="黑体" w:cs="Times New Roman"/>
+          <w:sz w:val="24"/>
+          <w:lang w:eastAsia="zh-CN"/>
+        </w:rPr>
+        <w:t>《</w:t>
+      </w:r>
+      <w:r>
+        <w:rPr>
+          <w:rFonts w:hint="eastAsia" w:ascii="Times New Roman" w:hAnsi="Times New Roman" w:eastAsia="黑体" w:cs="Times New Roman"/>
+          <w:sz w:val="24"/>
+          <w:lang w:val="en-US" w:eastAsia="zh-CN"/>
+        </w:rPr>
+        <w:t>环境与可持续发展</w:t>
+      </w:r>
+      <w:r>
+        <w:rPr>
+          <w:rFonts w:hint="eastAsia" w:ascii="Times New Roman" w:hAnsi="Times New Roman" w:eastAsia="黑体" w:cs="Times New Roman"/>
+          <w:sz w:val="24"/>
+          <w:lang w:eastAsia="zh-CN"/>
+        </w:rPr>
+        <w:t>》</w:t>
+      </w:r>
+      <w:r>
+        <w:rPr>
+          <w:rFonts w:hint="eastAsia" w:ascii="Times New Roman" w:hAnsi="Times New Roman" w:eastAsia="黑体" w:cs="Times New Roman"/>
+          <w:sz w:val="24"/>
+          <w:lang w:val="en-US" w:eastAsia="zh-CN"/>
+        </w:rPr>
+        <w:t>的内容安排也十分详实合理，现在细细回想来，本章节内容可以说做得圆满恰当，并没有什么明显的缺点及不足之处，但我同时也没有想到本章节的亮点，本章节内容比较“匀称”，其中介绍能耗问题时比较令我感兴趣，但我认为本章节可能缺乏一些更为经典深入的案例讲解。</w:t>
+      </w:r>
+    </w:p>
+    <w:p>
+      <w:pPr>
+        <w:snapToGrid w:val="0"/>
+        <w:spacing w:before="156" w:beforeLines="50" w:after="156" w:afterLines="50" w:line="300" w:lineRule="auto"/>
+        <w:ind w:firstLine="480" w:firstLineChars="200"/>
+        <w:rPr>
+          <w:rFonts w:hint="eastAsia" w:ascii="Times New Roman" w:hAnsi="Times New Roman" w:eastAsia="黑体" w:cs="Times New Roman"/>
+          <w:sz w:val="24"/>
+          <w:lang w:val="en-US" w:eastAsia="zh-CN"/>
+        </w:rPr>
+      </w:pPr>
+      <w:r>
+        <w:rPr>
+          <w:rFonts w:hint="eastAsia" w:ascii="Times New Roman" w:hAnsi="Times New Roman" w:eastAsia="黑体" w:cs="Times New Roman"/>
+          <w:sz w:val="24"/>
+          <w:lang w:val="en-US" w:eastAsia="zh-CN"/>
+        </w:rPr>
+        <w:t>在本章课程报告的撰写过程中，我对许多互联网公司的可持续发展战略进行了搜索调研，并着重调研了世界领先的设计软件和数字内容创建公司Autodesk的相关可持续发展战略。在调研过程中，资料显示世界领先的大部分互联网企业都有在推行、实施其行业的环境保护政策和其自行制定的可持续性发展战略。我认为老师可以多多以相关企业的具体发展战略为例，进行本章节的讲解。</w:t>
+      </w:r>
+    </w:p>
+    <w:p>
+      <w:pPr>
+        <w:numPr>
+          <w:ilvl w:val="0"/>
+          <w:numId w:val="0"/>
+        </w:numPr>
+        <w:spacing w:line="300" w:lineRule="auto"/>
+        <w:ind w:firstLine="420" w:firstLineChars="0"/>
+        <w:jc w:val="center"/>
+      </w:pPr>
+      <w:r>
+        <w:drawing>
+          <wp:inline distT="0" distB="0" distL="114300" distR="114300">
+            <wp:extent cx="4366260" cy="2299335"/>
+            <wp:effectExtent l="0" t="0" r="2540" b="12065"/>
+            <wp:docPr id="10" name="图片 4"/>
+            <wp:cNvGraphicFramePr>
+              <a:graphicFrameLocks xmlns:a="http://schemas.openxmlformats.org/drawingml/2006/main" noChangeAspect="1"/>
+            </wp:cNvGraphicFramePr>
+            <a:graphic xmlns:a="http://schemas.openxmlformats.org/drawingml/2006/main">
+              <a:graphicData uri="http://schemas.openxmlformats.org/drawingml/2006/picture">
+                <pic:pic xmlns:pic="http://schemas.openxmlformats.org/drawingml/2006/picture">
+                  <pic:nvPicPr>
+                    <pic:cNvPr id="10" name="图片 4"/>
+                    <pic:cNvPicPr>
+                      <a:picLocks noChangeAspect="1"/>
+                    </pic:cNvPicPr>
+                  </pic:nvPicPr>
+                  <pic:blipFill>
+                    <a:blip r:embed="rId11"/>
+                    <a:srcRect b="22884"/>
+                    <a:stretch>
+                      <a:fillRect/>
+                    </a:stretch>
+                  </pic:blipFill>
+                  <pic:spPr>
+                    <a:xfrm>
+                      <a:off x="0" y="0"/>
+                      <a:ext cx="4366260" cy="2299335"/>
+                    </a:xfrm>
+                    <a:prstGeom prst="rect">
+                      <a:avLst/>
+                    </a:prstGeom>
+                    <a:noFill/>
+                    <a:ln>
+                      <a:noFill/>
+                    </a:ln>
+                  </pic:spPr>
+                </pic:pic>
+              </a:graphicData>
+            </a:graphic>
+          </wp:inline>
+        </w:drawing>
+      </w:r>
+    </w:p>
+    <w:p>
+      <w:pPr>
+        <w:pStyle w:val="4"/>
+        <w:numPr>
+          <w:ilvl w:val="0"/>
+          <w:numId w:val="0"/>
+        </w:numPr>
+        <w:spacing w:line="300" w:lineRule="auto"/>
+        <w:ind w:firstLine="420" w:firstLineChars="0"/>
+        <w:jc w:val="center"/>
+        <w:rPr>
+          <w:rFonts w:hint="eastAsia"/>
+          <w:lang w:eastAsia="zh-CN"/>
+        </w:rPr>
+      </w:pPr>
+      <w:r>
+        <w:t xml:space="preserve">图 </w:t>
+      </w:r>
+      <w:r>
+        <w:fldChar w:fldCharType="begin"/>
+      </w:r>
+      <w:r>
+        <w:instrText xml:space="preserve"> SEQ 图 \* ARABIC </w:instrText>
+      </w:r>
+      <w:r>
+        <w:fldChar w:fldCharType="separate"/>
+      </w:r>
+      <w:r>
+        <w:t>6</w:t>
+      </w:r>
+      <w:r>
+        <w:fldChar w:fldCharType="end"/>
+      </w:r>
+      <w:r>
+        <w:rPr>
+          <w:rFonts w:hint="eastAsia"/>
+          <w:lang w:val="en-US" w:eastAsia="zh-CN"/>
+        </w:rPr>
+        <w:t xml:space="preserve"> </w:t>
+      </w:r>
+      <w:r>
+        <w:rPr>
+          <w:rFonts w:hint="eastAsia"/>
+          <w:lang w:eastAsia="zh-CN"/>
+        </w:rPr>
+        <w:t xml:space="preserve"> Autodesk的可持续承诺（图片来源：autodesk.com.cn）</w:t>
+      </w:r>
+    </w:p>
+    <w:p>
+      <w:pPr>
+        <w:snapToGrid w:val="0"/>
+        <w:spacing w:before="156" w:beforeLines="50" w:after="156" w:afterLines="50" w:line="300" w:lineRule="auto"/>
+        <w:ind w:firstLine="480" w:firstLineChars="200"/>
+        <w:rPr>
           <w:rFonts w:hint="default" w:ascii="Times New Roman" w:hAnsi="Times New Roman" w:eastAsia="黑体" w:cs="Times New Roman"/>
           <w:sz w:val="24"/>
           <w:lang w:val="en-US" w:eastAsia="zh-CN"/>
@@ -1559,7 +2525,7 @@
           <w:sz w:val="24"/>
           <w:lang w:val="en-US" w:eastAsia="zh-CN"/>
         </w:rPr>
-        <w:t>本章节《职业规范与伦理》中主要解释伦理道德及职业规范与工程活动的相关性，本章节的内容编排令我感到十分通顺，章节内容先从科技伦理的定义内容入手，再引入至具体案例的描述中，我个人比较喜欢从定义入手再引入至具体案例的叙事方式。但再本章节的讲述中老师并没有紧紧跟随演示幻灯片的内容，反而是把课程重点放在了日本科学家科研造假的案例上，并与全班同学就此展开了互动讨论；我认为课程有太多时间放在科研造假和黑客挖矿这些案例上，缺少了一些“硬干货”内容的讲解。</w:t>
+        <w:t>以领头企业的具体可持续发展战略作为引入案例进行讲解，可以大大的增进课程的趣味性，也可以让同学们对可持续发展有着更具体实际的把握及理解。</w:t>
       </w:r>
     </w:p>
     <w:p>
@@ -1573,7 +2539,7 @@
         <w:rPr>
           <w:rFonts w:hint="eastAsia" w:ascii="Times New Roman" w:hAnsi="Times New Roman" w:eastAsia="黑体" w:cs="Times New Roman"/>
         </w:rPr>
-        <w:t>3.5</w:t>
+        <w:t>3.7</w:t>
       </w:r>
       <w:r>
         <w:rPr>
@@ -1591,13 +2557,14 @@
         <w:rPr>
           <w:rFonts w:ascii="Times New Roman" w:hAnsi="Times New Roman" w:eastAsia="黑体" w:cs="Times New Roman"/>
         </w:rPr>
-        <w:t xml:space="preserve">5章 </w:t>
-      </w:r>
-      <w:r>
-        <w:rPr>
-          <w:rFonts w:hint="eastAsia" w:ascii="Times New Roman" w:hAnsi="Times New Roman" w:eastAsia="黑体" w:cs="Times New Roman"/>
-        </w:rPr>
-        <w:t>知识产权</w:t>
+        <w:t>7章 工程项目</w:t>
+      </w:r>
+      <w:r>
+        <w:rPr>
+          <w:rFonts w:hint="eastAsia" w:ascii="Times New Roman" w:hAnsi="Times New Roman" w:eastAsia="黑体" w:cs="Times New Roman"/>
+          <w:lang w:val="en-US" w:eastAsia="zh-CN"/>
+        </w:rPr>
+        <w:t>管理与经济决策部分</w:t>
       </w:r>
       <w:r>
         <w:rPr>
@@ -1623,47 +2590,202 @@
           <w:sz w:val="24"/>
           <w:lang w:val="en-US" w:eastAsia="zh-CN"/>
         </w:rPr>
-        <w:t>本章节是令我感到实际收获最多，同时也是十分满意的一个章节。章节内容安排顺序合理，先从行为合法与否入手，与同学展开互动，再引入至知识产权概念上。其中最令我影响深刻，感到有实际收获的便是对开源协议的讲解部分，老师详细介绍了各个开源协议，并通过明晰的树形分类图对各个开源协议进行了类型划分，令我感到收获颇丰，并认识到应该如何辨析开源项目的开源协议类型。</w:t>
-      </w:r>
-    </w:p>
-    <w:p>
-      <w:pPr>
-        <w:snapToGrid w:val="0"/>
-        <w:spacing w:before="156" w:beforeLines="50" w:after="156" w:afterLines="50" w:line="300" w:lineRule="auto"/>
-        <w:ind w:firstLine="480" w:firstLineChars="200"/>
-        <w:rPr>
-          <w:rFonts w:hint="eastAsia" w:ascii="Times New Roman" w:hAnsi="Times New Roman" w:eastAsia="黑体" w:cs="Times New Roman"/>
-          <w:sz w:val="24"/>
-          <w:lang w:val="en-US" w:eastAsia="zh-CN"/>
-        </w:rPr>
-      </w:pPr>
-      <w:r>
-        <w:rPr>
-          <w:rFonts w:hint="eastAsia" w:ascii="Times New Roman" w:hAnsi="Times New Roman" w:eastAsia="黑体" w:cs="Times New Roman"/>
-          <w:sz w:val="24"/>
-          <w:lang w:val="en-US" w:eastAsia="zh-CN"/>
-        </w:rPr>
-        <w:t>我之前在Github发布开源项目时，往往一昧地只选择MIT协议，并不了解各个协议地具体内容和区别，经过本章节的讲解我也明白了自己应该如何选择开源协议。</w:t>
-      </w:r>
-    </w:p>
-    <w:p>
-      <w:pPr>
-        <w:snapToGrid w:val="0"/>
-        <w:spacing w:before="156" w:beforeLines="50" w:after="156" w:afterLines="50" w:line="300" w:lineRule="auto"/>
-        <w:ind w:firstLine="480" w:firstLineChars="200"/>
-        <w:rPr>
-          <w:rFonts w:hint="eastAsia" w:ascii="Times New Roman" w:hAnsi="Times New Roman" w:eastAsia="黑体" w:cs="Times New Roman"/>
-          <w:sz w:val="24"/>
-          <w:lang w:val="en-US" w:eastAsia="zh-CN"/>
-        </w:rPr>
-      </w:pPr>
-      <w:r>
-        <w:rPr>
-          <w:rFonts w:hint="eastAsia" w:ascii="Times New Roman" w:hAnsi="Times New Roman" w:eastAsia="黑体" w:cs="Times New Roman"/>
-          <w:sz w:val="24"/>
-          <w:lang w:val="en-US" w:eastAsia="zh-CN"/>
-        </w:rPr>
-        <w:t>本章也进一步引入了对华为鸿蒙的介绍，解释我一直很疑惑的一个问题——鸿蒙到底是不是安卓？记得我之前也曾在网上刷到过华为鸿蒙系统升级后意外显示安卓图标的段子，经过老师本章的讲解，我对鸿蒙与安卓的相互关系也有了较深入的了解及认识。</w:t>
+        <w:t>本章内容是七个章节中最为庞大的一章，一百五十页的演示内容颇让人有些生畏，但在细细回想老师对本章节的讲解时，我却并没有感受到内容的繁多，反而只回想起来了老师讲的那几张动漫和囚徒问题、空载问题。本章节存在的问题可能就是在于内容太多、太过繁杂，令学生难以抓住重点。老师或许可以考虑在以后的教学过程中对本章的内容进行恰当精简，抓住重点内容，加深学生认识。</w:t>
+      </w:r>
+    </w:p>
+    <w:p>
+      <w:pPr>
+        <w:snapToGrid w:val="0"/>
+        <w:spacing w:before="156" w:beforeLines="50" w:after="156" w:afterLines="50" w:line="300" w:lineRule="auto"/>
+        <w:ind w:firstLine="480" w:firstLineChars="200"/>
+        <w:jc w:val="center"/>
+        <w:rPr>
+          <w:rFonts w:ascii="宋体" w:hAnsi="宋体" w:eastAsia="宋体" w:cs="宋体"/>
+          <w:sz w:val="24"/>
+          <w:szCs w:val="24"/>
+        </w:rPr>
+      </w:pPr>
+      <w:r>
+        <w:rPr>
+          <w:rFonts w:ascii="宋体" w:hAnsi="宋体" w:eastAsia="宋体" w:cs="宋体"/>
+          <w:sz w:val="24"/>
+          <w:szCs w:val="24"/>
+        </w:rPr>
+        <w:drawing>
+          <wp:inline distT="0" distB="0" distL="114300" distR="114300">
+            <wp:extent cx="3473450" cy="2315845"/>
+            <wp:effectExtent l="0" t="0" r="6350" b="8255"/>
+            <wp:docPr id="8" name="图片 7" descr="IMG_256"/>
+            <wp:cNvGraphicFramePr>
+              <a:graphicFrameLocks xmlns:a="http://schemas.openxmlformats.org/drawingml/2006/main" noChangeAspect="1"/>
+            </wp:cNvGraphicFramePr>
+            <a:graphic xmlns:a="http://schemas.openxmlformats.org/drawingml/2006/main">
+              <a:graphicData uri="http://schemas.openxmlformats.org/drawingml/2006/picture">
+                <pic:pic xmlns:pic="http://schemas.openxmlformats.org/drawingml/2006/picture">
+                  <pic:nvPicPr>
+                    <pic:cNvPr id="8" name="图片 7" descr="IMG_256"/>
+                    <pic:cNvPicPr>
+                      <a:picLocks noChangeAspect="1"/>
+                    </pic:cNvPicPr>
+                  </pic:nvPicPr>
+                  <pic:blipFill>
+                    <a:blip r:embed="rId12"/>
+                    <a:stretch>
+                      <a:fillRect/>
+                    </a:stretch>
+                  </pic:blipFill>
+                  <pic:spPr>
+                    <a:xfrm>
+                      <a:off x="0" y="0"/>
+                      <a:ext cx="3473450" cy="2315845"/>
+                    </a:xfrm>
+                    <a:prstGeom prst="rect">
+                      <a:avLst/>
+                    </a:prstGeom>
+                    <a:noFill/>
+                    <a:ln w="9525">
+                      <a:noFill/>
+                    </a:ln>
+                  </pic:spPr>
+                </pic:pic>
+              </a:graphicData>
+            </a:graphic>
+          </wp:inline>
+        </w:drawing>
+      </w:r>
+    </w:p>
+    <w:p>
+      <w:pPr>
+        <w:pStyle w:val="4"/>
+        <w:snapToGrid w:val="0"/>
+        <w:spacing w:before="156" w:beforeLines="50" w:after="156" w:afterLines="50" w:line="300" w:lineRule="auto"/>
+        <w:ind w:firstLine="400" w:firstLineChars="200"/>
+        <w:jc w:val="center"/>
+        <w:rPr>
+          <w:rFonts w:hint="eastAsia" w:ascii="宋体" w:hAnsi="宋体" w:cs="宋体" w:eastAsiaTheme="minorEastAsia"/>
+          <w:sz w:val="24"/>
+          <w:szCs w:val="24"/>
+          <w:lang w:val="en-US" w:eastAsia="zh-CN"/>
+        </w:rPr>
+      </w:pPr>
+      <w:r>
+        <w:t xml:space="preserve">图 </w:t>
+      </w:r>
+      <w:r>
+        <w:fldChar w:fldCharType="begin"/>
+      </w:r>
+      <w:r>
+        <w:instrText xml:space="preserve"> SEQ 图 \* ARABIC </w:instrText>
+      </w:r>
+      <w:r>
+        <w:fldChar w:fldCharType="separate"/>
+      </w:r>
+      <w:r>
+        <w:t>7</w:t>
+      </w:r>
+      <w:r>
+        <w:fldChar w:fldCharType="end"/>
+      </w:r>
+      <w:r>
+        <w:rPr>
+          <w:rFonts w:hint="eastAsia"/>
+          <w:lang w:eastAsia="zh-CN"/>
+        </w:rPr>
+        <w:t xml:space="preserve"> 囚徒困境（图片来源：Investopedia）</w:t>
+      </w:r>
+    </w:p>
+    <w:p>
+      <w:pPr>
+        <w:rPr>
+          <w:rFonts w:hint="eastAsia" w:ascii="Times New Roman" w:hAnsi="Times New Roman" w:eastAsia="黑体" w:cs="Times New Roman"/>
+          <w:sz w:val="24"/>
+          <w:lang w:val="en-US" w:eastAsia="zh-CN"/>
+        </w:rPr>
+      </w:pPr>
+      <w:r>
+        <w:rPr>
+          <w:rFonts w:hint="eastAsia" w:ascii="Times New Roman" w:hAnsi="Times New Roman" w:eastAsia="黑体" w:cs="Times New Roman"/>
+          <w:sz w:val="24"/>
+          <w:lang w:val="en-US" w:eastAsia="zh-CN"/>
+        </w:rPr>
+        <w:br w:type="page"/>
+      </w:r>
+    </w:p>
+    <w:p>
+      <w:pPr>
+        <w:snapToGrid w:val="0"/>
+        <w:spacing w:before="156" w:beforeLines="50" w:after="156" w:afterLines="50" w:line="300" w:lineRule="auto"/>
+        <w:ind w:firstLine="480" w:firstLineChars="200"/>
+        <w:rPr>
+          <w:rFonts w:hint="eastAsia" w:ascii="Times New Roman" w:hAnsi="Times New Roman" w:eastAsia="黑体" w:cs="Times New Roman"/>
+          <w:sz w:val="24"/>
+          <w:lang w:val="en-US" w:eastAsia="zh-CN"/>
+        </w:rPr>
+      </w:pPr>
+    </w:p>
+    <w:p>
+      <w:pPr>
+        <w:pStyle w:val="2"/>
+        <w:snapToGrid w:val="0"/>
+        <w:spacing w:before="0" w:after="0" w:line="300" w:lineRule="auto"/>
+        <w:rPr>
+          <w:rFonts w:ascii="Times New Roman" w:hAnsi="Times New Roman" w:eastAsia="黑体" w:cs="Times New Roman"/>
+          <w:sz w:val="36"/>
+        </w:rPr>
+      </w:pPr>
+      <w:r>
+        <w:rPr>
+          <w:rFonts w:hint="eastAsia" w:ascii="Times New Roman" w:hAnsi="Times New Roman" w:eastAsia="黑体" w:cs="Times New Roman"/>
+          <w:sz w:val="36"/>
+        </w:rPr>
+        <w:t>4</w:t>
+      </w:r>
+      <w:r>
+        <w:rPr>
+          <w:rFonts w:ascii="Times New Roman" w:hAnsi="Times New Roman" w:eastAsia="黑体" w:cs="Times New Roman"/>
+          <w:sz w:val="36"/>
+        </w:rPr>
+        <w:t xml:space="preserve"> 总结</w:t>
+      </w:r>
+    </w:p>
+    <w:p>
+      <w:pPr>
+        <w:snapToGrid w:val="0"/>
+        <w:spacing w:before="156" w:beforeLines="50" w:after="156" w:afterLines="50" w:line="300" w:lineRule="auto"/>
+        <w:ind w:firstLine="480" w:firstLineChars="200"/>
+        <w:rPr>
+          <w:rFonts w:hint="eastAsia" w:ascii="Times New Roman" w:hAnsi="Times New Roman" w:eastAsia="黑体" w:cs="Times New Roman"/>
+          <w:sz w:val="24"/>
+          <w:lang w:val="en-US" w:eastAsia="zh-CN"/>
+        </w:rPr>
+      </w:pPr>
+      <w:r>
+        <w:rPr>
+          <w:rFonts w:hint="eastAsia" w:ascii="Times New Roman" w:hAnsi="Times New Roman" w:eastAsia="黑体" w:cs="Times New Roman"/>
+          <w:sz w:val="24"/>
+          <w:lang w:val="en-US" w:eastAsia="zh-CN"/>
+        </w:rPr>
+        <w:t>首先我想感谢老师您拨冗评阅我的课程总结报告，您辛苦了。</w:t>
+      </w:r>
+    </w:p>
+    <w:p>
+      <w:pPr>
+        <w:snapToGrid w:val="0"/>
+        <w:spacing w:before="156" w:beforeLines="50" w:after="156" w:afterLines="50" w:line="300" w:lineRule="auto"/>
+        <w:ind w:firstLine="480" w:firstLineChars="200"/>
+        <w:rPr>
+          <w:rFonts w:hint="eastAsia" w:ascii="Times New Roman" w:hAnsi="Times New Roman" w:eastAsia="黑体" w:cs="Times New Roman"/>
+          <w:sz w:val="24"/>
+          <w:lang w:val="en-US" w:eastAsia="zh-CN"/>
+        </w:rPr>
+      </w:pPr>
+      <w:r>
+        <w:rPr>
+          <w:rFonts w:hint="eastAsia" w:ascii="Times New Roman" w:hAnsi="Times New Roman" w:eastAsia="黑体" w:cs="Times New Roman"/>
+          <w:sz w:val="24"/>
+          <w:lang w:val="en-US" w:eastAsia="zh-CN"/>
+        </w:rPr>
+        <w:t>《工程概论》这门课真的是让我感到有所收获，老师您在课程教学课程中不仅仅只拘泥于幻灯片内容上，还在其中穿插了您的个人经历、体会及见解，令我感到十分受益。工程概论》课程也进一步改变了我对计算机领域的相关认识。</w:t>
       </w:r>
     </w:p>
     <w:p>
@@ -1683,284 +2805,29 @@
           <w:sz w:val="24"/>
           <w:lang w:val="en-US" w:eastAsia="zh-CN"/>
         </w:rPr>
-        <w:t>对于本章节来说，我认为老师可以加入对开源项目的案例，结合具体的开源项目介绍相应的开源协议，这样可能会更加生动有趣，进一步增进学生认识。</w:t>
-      </w:r>
-    </w:p>
-    <w:p>
-      <w:pPr>
-        <w:pStyle w:val="3"/>
-        <w:rPr>
-          <w:rFonts w:ascii="Times New Roman" w:hAnsi="Times New Roman" w:eastAsia="黑体" w:cs="Times New Roman"/>
-        </w:rPr>
-      </w:pPr>
-      <w:r>
-        <w:rPr>
-          <w:rFonts w:hint="eastAsia" w:ascii="Times New Roman" w:hAnsi="Times New Roman" w:eastAsia="黑体" w:cs="Times New Roman"/>
-        </w:rPr>
-        <w:t>3.6</w:t>
-      </w:r>
-      <w:r>
-        <w:rPr>
-          <w:rFonts w:ascii="Times New Roman" w:hAnsi="Times New Roman" w:eastAsia="黑体" w:cs="Times New Roman"/>
-        </w:rPr>
-        <w:t xml:space="preserve"> </w:t>
-      </w:r>
-      <w:r>
-        <w:rPr>
-          <w:rFonts w:hint="eastAsia" w:ascii="Times New Roman" w:hAnsi="Times New Roman" w:eastAsia="黑体" w:cs="Times New Roman"/>
-        </w:rPr>
-        <w:t>对“第</w:t>
-      </w:r>
-      <w:r>
-        <w:rPr>
-          <w:rFonts w:ascii="Times New Roman" w:hAnsi="Times New Roman" w:eastAsia="黑体" w:cs="Times New Roman"/>
-        </w:rPr>
-        <w:t xml:space="preserve">6章 </w:t>
-      </w:r>
-      <w:r>
-        <w:rPr>
-          <w:rFonts w:hint="eastAsia" w:ascii="Times New Roman" w:hAnsi="Times New Roman" w:eastAsia="黑体" w:cs="Times New Roman"/>
-        </w:rPr>
-        <w:t>环境与可持续发展</w:t>
-      </w:r>
-      <w:r>
-        <w:rPr>
-          <w:rFonts w:ascii="Times New Roman" w:hAnsi="Times New Roman" w:eastAsia="黑体" w:cs="Times New Roman"/>
-        </w:rPr>
-        <w:t>”的意见和建议</w:t>
-      </w:r>
-    </w:p>
-    <w:p>
-      <w:pPr>
-        <w:snapToGrid w:val="0"/>
-        <w:spacing w:before="156" w:beforeLines="50" w:after="156" w:afterLines="50" w:line="300" w:lineRule="auto"/>
-        <w:ind w:firstLine="480" w:firstLineChars="200"/>
-        <w:rPr>
-          <w:rFonts w:hint="default" w:ascii="Times New Roman" w:hAnsi="Times New Roman" w:eastAsia="黑体" w:cs="Times New Roman"/>
-          <w:sz w:val="24"/>
-          <w:lang w:val="en-US"/>
-        </w:rPr>
-      </w:pPr>
-      <w:r>
-        <w:rPr>
-          <w:rFonts w:hint="eastAsia" w:ascii="Times New Roman" w:hAnsi="Times New Roman" w:eastAsia="黑体" w:cs="Times New Roman"/>
-          <w:sz w:val="24"/>
-          <w:lang w:val="en-US" w:eastAsia="zh-CN"/>
-        </w:rPr>
-        <w:t>第六章</w:t>
-      </w:r>
-      <w:r>
-        <w:rPr>
-          <w:rFonts w:hint="eastAsia" w:ascii="Times New Roman" w:hAnsi="Times New Roman" w:eastAsia="黑体" w:cs="Times New Roman"/>
-          <w:sz w:val="24"/>
-          <w:lang w:eastAsia="zh-CN"/>
-        </w:rPr>
-        <w:t>《</w:t>
-      </w:r>
-      <w:r>
-        <w:rPr>
-          <w:rFonts w:hint="eastAsia" w:ascii="Times New Roman" w:hAnsi="Times New Roman" w:eastAsia="黑体" w:cs="Times New Roman"/>
-          <w:sz w:val="24"/>
-          <w:lang w:val="en-US" w:eastAsia="zh-CN"/>
-        </w:rPr>
-        <w:t>环境与可持续发展</w:t>
-      </w:r>
-      <w:r>
-        <w:rPr>
-          <w:rFonts w:hint="eastAsia" w:ascii="Times New Roman" w:hAnsi="Times New Roman" w:eastAsia="黑体" w:cs="Times New Roman"/>
-          <w:sz w:val="24"/>
-          <w:lang w:eastAsia="zh-CN"/>
-        </w:rPr>
-        <w:t>》</w:t>
-      </w:r>
-      <w:r>
-        <w:rPr>
-          <w:rFonts w:hint="eastAsia" w:ascii="Times New Roman" w:hAnsi="Times New Roman" w:eastAsia="黑体" w:cs="Times New Roman"/>
-          <w:sz w:val="24"/>
-          <w:lang w:val="en-US" w:eastAsia="zh-CN"/>
-        </w:rPr>
-        <w:t>的内容安排也十分详实合理，现在细细回想来，本章节内容可以说做得圆满恰当，并没有什么明显的缺点及不足之处，但我同时也没有想到本章节的亮点，本章节内容比较“匀称”，其中介绍能耗问题时比较令我感兴趣，但我认为本章节可能缺乏一些更为经典深入的案例讲解。</w:t>
+        <w:t>在七次课程案例报告的撰写过程中，我以“三维计算机图形软件的设计与开发”作为计算机领域的复杂工程问题案例，并对其进行了深入的调研分析。在此过程中，我不断地在拓宽自己的研究，开阔自己的思想，对“复杂工程问题与多种非技术因素息息相关”这一命题有了越来越深刻的认识与理解，感谢老师提供的此次机会。</w:t>
       </w:r>
       <w:bookmarkStart w:id="0" w:name="_GoBack"/>
       <w:bookmarkEnd w:id="0"/>
     </w:p>
     <w:p>
       <w:pPr>
-        <w:pStyle w:val="3"/>
-        <w:rPr>
-          <w:rFonts w:ascii="Times New Roman" w:hAnsi="Times New Roman" w:eastAsia="黑体" w:cs="Times New Roman"/>
-        </w:rPr>
-      </w:pPr>
-      <w:r>
-        <w:rPr>
-          <w:rFonts w:hint="eastAsia" w:ascii="Times New Roman" w:hAnsi="Times New Roman" w:eastAsia="黑体" w:cs="Times New Roman"/>
-        </w:rPr>
-        <w:t>3.7</w:t>
-      </w:r>
-      <w:r>
-        <w:rPr>
-          <w:rFonts w:ascii="Times New Roman" w:hAnsi="Times New Roman" w:eastAsia="黑体" w:cs="Times New Roman"/>
-        </w:rPr>
-        <w:t xml:space="preserve"> </w:t>
-      </w:r>
-      <w:r>
-        <w:rPr>
-          <w:rFonts w:hint="eastAsia" w:ascii="Times New Roman" w:hAnsi="Times New Roman" w:eastAsia="黑体" w:cs="Times New Roman"/>
-        </w:rPr>
-        <w:t>对“第</w:t>
-      </w:r>
-      <w:r>
-        <w:rPr>
-          <w:rFonts w:ascii="Times New Roman" w:hAnsi="Times New Roman" w:eastAsia="黑体" w:cs="Times New Roman"/>
-        </w:rPr>
-        <w:t>7章 工程项目</w:t>
-      </w:r>
-      <w:r>
-        <w:rPr>
-          <w:rFonts w:hint="eastAsia" w:ascii="Times New Roman" w:hAnsi="Times New Roman" w:eastAsia="黑体" w:cs="Times New Roman"/>
-          <w:lang w:val="en-US" w:eastAsia="zh-CN"/>
-        </w:rPr>
-        <w:t>管理与经济决策部分</w:t>
-      </w:r>
-      <w:r>
-        <w:rPr>
-          <w:rFonts w:ascii="Times New Roman" w:hAnsi="Times New Roman" w:eastAsia="黑体" w:cs="Times New Roman"/>
-        </w:rPr>
-        <w:t>”的意见和建议</w:t>
-      </w:r>
-    </w:p>
-    <w:p>
-      <w:pPr>
-        <w:snapToGrid w:val="0"/>
-        <w:spacing w:before="156" w:beforeLines="50" w:after="156" w:afterLines="50" w:line="300" w:lineRule="auto"/>
-        <w:ind w:firstLine="480" w:firstLineChars="200"/>
-        <w:rPr>
-          <w:rFonts w:hint="eastAsia" w:ascii="Times New Roman" w:hAnsi="Times New Roman" w:eastAsia="黑体" w:cs="Times New Roman"/>
-          <w:sz w:val="24"/>
-          <w:lang w:val="en-US" w:eastAsia="zh-CN"/>
-        </w:rPr>
-      </w:pPr>
-      <w:r>
-        <w:rPr>
-          <w:rFonts w:hint="eastAsia" w:ascii="Times New Roman" w:hAnsi="Times New Roman" w:eastAsia="黑体" w:cs="Times New Roman"/>
-          <w:sz w:val="24"/>
-          <w:lang w:val="en-US" w:eastAsia="zh-CN"/>
-        </w:rPr>
-        <w:t>本章内容是七个章节中最为庞大的一章，一百五十页的演示内容颇让人有些生畏，但再细细回想老师对本章节的讲解时，我却并没有感受到内容的繁多，反而只回想起来了老师讲的那几张动漫和囚徒问题、空载问题。本章节存在的问题可能就是在于内容太多、太过繁杂，令学生难以抓住重点。老师或许可以考虑在以后的教学过程中对本章的内容进行恰当精简，抓住重点内容，加深学生认识。</w:t>
-      </w:r>
-    </w:p>
-    <w:p>
-      <w:pPr>
-        <w:rPr>
-          <w:rFonts w:hint="eastAsia" w:ascii="Times New Roman" w:hAnsi="Times New Roman" w:eastAsia="黑体" w:cs="Times New Roman"/>
-          <w:sz w:val="24"/>
-          <w:lang w:val="en-US" w:eastAsia="zh-CN"/>
-        </w:rPr>
-      </w:pPr>
-      <w:r>
-        <w:rPr>
-          <w:rFonts w:hint="eastAsia" w:ascii="Times New Roman" w:hAnsi="Times New Roman" w:eastAsia="黑体" w:cs="Times New Roman"/>
-          <w:sz w:val="24"/>
-          <w:lang w:val="en-US" w:eastAsia="zh-CN"/>
-        </w:rPr>
-        <w:br w:type="page"/>
-      </w:r>
-    </w:p>
-    <w:p>
-      <w:pPr>
-        <w:snapToGrid w:val="0"/>
-        <w:spacing w:before="156" w:beforeLines="50" w:after="156" w:afterLines="50" w:line="300" w:lineRule="auto"/>
-        <w:ind w:firstLine="480" w:firstLineChars="200"/>
-        <w:rPr>
-          <w:rFonts w:hint="eastAsia" w:ascii="Times New Roman" w:hAnsi="Times New Roman" w:eastAsia="黑体" w:cs="Times New Roman"/>
-          <w:sz w:val="24"/>
-          <w:lang w:val="en-US" w:eastAsia="zh-CN"/>
-        </w:rPr>
-      </w:pPr>
-    </w:p>
-    <w:p>
-      <w:pPr>
-        <w:pStyle w:val="2"/>
-        <w:snapToGrid w:val="0"/>
-        <w:spacing w:before="0" w:after="0" w:line="300" w:lineRule="auto"/>
-        <w:rPr>
-          <w:rFonts w:ascii="Times New Roman" w:hAnsi="Times New Roman" w:eastAsia="黑体" w:cs="Times New Roman"/>
-          <w:sz w:val="36"/>
-        </w:rPr>
-      </w:pPr>
-      <w:r>
-        <w:rPr>
-          <w:rFonts w:hint="eastAsia" w:ascii="Times New Roman" w:hAnsi="Times New Roman" w:eastAsia="黑体" w:cs="Times New Roman"/>
-          <w:sz w:val="36"/>
-        </w:rPr>
-        <w:t>4</w:t>
-      </w:r>
-      <w:r>
-        <w:rPr>
-          <w:rFonts w:ascii="Times New Roman" w:hAnsi="Times New Roman" w:eastAsia="黑体" w:cs="Times New Roman"/>
-          <w:sz w:val="36"/>
-        </w:rPr>
-        <w:t xml:space="preserve"> 总结</w:t>
-      </w:r>
-    </w:p>
-    <w:p>
-      <w:pPr>
-        <w:snapToGrid w:val="0"/>
-        <w:spacing w:before="156" w:beforeLines="50" w:after="156" w:afterLines="50" w:line="300" w:lineRule="auto"/>
-        <w:ind w:firstLine="480" w:firstLineChars="200"/>
-        <w:rPr>
-          <w:rFonts w:hint="eastAsia" w:ascii="Times New Roman" w:hAnsi="Times New Roman" w:eastAsia="黑体" w:cs="Times New Roman"/>
-          <w:sz w:val="24"/>
-          <w:lang w:val="en-US" w:eastAsia="zh-CN"/>
-        </w:rPr>
-      </w:pPr>
-      <w:r>
-        <w:rPr>
-          <w:rFonts w:hint="eastAsia" w:ascii="Times New Roman" w:hAnsi="Times New Roman" w:eastAsia="黑体" w:cs="Times New Roman"/>
-          <w:sz w:val="24"/>
-          <w:lang w:val="en-US" w:eastAsia="zh-CN"/>
-        </w:rPr>
-        <w:t>首先我想感谢老师您拨冗评阅我的课程总结报告，您辛苦了。</w:t>
-      </w:r>
-    </w:p>
-    <w:p>
-      <w:pPr>
-        <w:snapToGrid w:val="0"/>
-        <w:spacing w:before="156" w:beforeLines="50" w:after="156" w:afterLines="50" w:line="300" w:lineRule="auto"/>
-        <w:ind w:firstLine="480" w:firstLineChars="200"/>
-        <w:rPr>
-          <w:rFonts w:hint="default" w:ascii="Times New Roman" w:hAnsi="Times New Roman" w:eastAsia="黑体" w:cs="Times New Roman"/>
-          <w:sz w:val="24"/>
-          <w:lang w:val="en-US" w:eastAsia="zh-CN"/>
-        </w:rPr>
-      </w:pPr>
-      <w:r>
-        <w:rPr>
-          <w:rFonts w:hint="eastAsia" w:ascii="Times New Roman" w:hAnsi="Times New Roman" w:eastAsia="黑体" w:cs="Times New Roman"/>
-          <w:sz w:val="24"/>
-          <w:lang w:val="en-US" w:eastAsia="zh-CN"/>
-        </w:rPr>
-        <w:t>《工程概论》这门课真的是让我感到有所收获，老师您在课程教学课程中不仅仅只拘泥于幻灯片内容上，还在其中穿插了您的个人经历、体会及见解，令我感到十分受益。工程概论》课程也进一步改变了我对计算机领域的相关认识</w:t>
-      </w:r>
-    </w:p>
-    <w:p>
-      <w:pPr>
-        <w:snapToGrid w:val="0"/>
-        <w:spacing w:before="156" w:beforeLines="50" w:after="156" w:afterLines="50" w:line="300" w:lineRule="auto"/>
-        <w:ind w:firstLine="480" w:firstLineChars="200"/>
-        <w:rPr>
-          <w:rFonts w:hint="eastAsia" w:ascii="Times New Roman" w:hAnsi="Times New Roman" w:eastAsia="黑体" w:cs="Times New Roman"/>
-          <w:sz w:val="24"/>
-          <w:lang w:val="en-US" w:eastAsia="zh-CN"/>
-        </w:rPr>
-      </w:pPr>
-      <w:r>
-        <w:rPr>
-          <w:rFonts w:hint="eastAsia" w:ascii="Times New Roman" w:hAnsi="Times New Roman" w:eastAsia="黑体" w:cs="Times New Roman"/>
-          <w:sz w:val="24"/>
-          <w:lang w:val="en-US" w:eastAsia="zh-CN"/>
-        </w:rPr>
-        <w:t>我自小便对编程感兴趣，一直幻想着未来通过计算机程序来进行自由“创作”，表达自己；但随着踏入大学生活，真正开始接触计算机科学与技术后，我开始发现事情并不像我儿时幻想的那么简单。要想进行“开发”，所需要的生产工具只需一台电脑就够了，几乎没有壁垒；所以我之前幼稚地认为只要有足够的技术，开发是可以仅凭一个人花上足够的时间与心血就可以创造出伟大作品的。但现在想来，这种形式的开发其实与艺术家创作艺术品的过程并无二异，不具有可重复性。</w:t>
+        <w:snapToGrid w:val="0"/>
+        <w:spacing w:before="156" w:beforeLines="50" w:after="156" w:afterLines="50" w:line="300" w:lineRule="auto"/>
+        <w:ind w:firstLine="480" w:firstLineChars="200"/>
+        <w:rPr>
+          <w:rFonts w:hint="eastAsia" w:ascii="Times New Roman" w:hAnsi="Times New Roman" w:eastAsia="黑体" w:cs="Times New Roman"/>
+          <w:sz w:val="24"/>
+          <w:lang w:val="en-US" w:eastAsia="zh-CN"/>
+        </w:rPr>
+      </w:pPr>
+      <w:r>
+        <w:rPr>
+          <w:rFonts w:hint="eastAsia" w:ascii="Times New Roman" w:hAnsi="Times New Roman" w:eastAsia="黑体" w:cs="Times New Roman"/>
+          <w:sz w:val="24"/>
+          <w:lang w:val="en-US" w:eastAsia="zh-CN"/>
+        </w:rPr>
+        <w:t>我自小就对编程感兴趣，一直幻想着未来通过计算机程序来进行自由“创作”，表达自己；但随着踏入大学生活，真正开始接触计算机科学与技术后，我开始发现事情并不像我儿时幻想的那么简单。要想进行“开发”，所需要的生产工具只需一台电脑就够了，几乎没有壁垒；所以我之前幼稚地认为只要有足够的技术，开发是可以仅凭一个人花上足够的时间与心血就可以创造出伟大作品的。但现在想来，这种形式的开发其实与艺术家创作艺术品的过程并无二异，不具有可重复性。</w:t>
       </w:r>
     </w:p>
     <w:p>
@@ -1980,7 +2847,7 @@
           <w:sz w:val="24"/>
           <w:lang w:val="en-US" w:eastAsia="zh-CN"/>
         </w:rPr>
-        <w:t>在大学的学习生活中，我逐渐了解到我所学习的“计算机科学与技术”并不是一门艺术，而是一门科学、一项技术，是为了工程实践服务的。经过《工程概论》这门课的讲解后，我也进一步认识到计算领域的工程问题不仅仅只是跟技术因素问题有关，也并不是“技术决定一切”。开发是工程实践，而工程实践与社会种种非技术因素问题息息相关。</w:t>
+        <w:t>在大学的学习生活中，我逐渐了解到我所学习的“计算机科学与技术”并不是一门艺术，而是一门科学、一项技术，是为了工程实践服务的。在经过《工程概论》这门课的讲解后，我也进一步认识到计算领域的工程问题不仅仅只是跟技术因素问题有关，也并不是“技术决定一切”。</w:t>
       </w:r>
     </w:p>
     <w:p>
@@ -2000,7 +2867,7 @@
           <w:sz w:val="24"/>
           <w:lang w:val="en-US" w:eastAsia="zh-CN"/>
         </w:rPr>
-        <w:t>“世界上只有一种英雄主义，那就是认清生活本质后，仍能热爱生活。”虽然计算机软件开发与我儿时所想并不完全一致，但我依然热爱编程、热爱通过代码表达自我的过程。</w:t>
+        <w:t>开发是工程实践，而工程实践与社会种种非技术因素问题息息相关。</w:t>
       </w:r>
     </w:p>
     <w:p>
@@ -2020,7 +2887,27 @@
           <w:sz w:val="24"/>
           <w:lang w:val="en-US" w:eastAsia="zh-CN"/>
         </w:rPr>
-        <w:t>虽然我已经认识到自己成为“计算机艺术家”的可能性比较渺茫，但经过《工程概论》课程的系统讲解，我对自己未来成为一名具有高度社会责任感、工程道德的计算机工程师还是比较有把握及信心的，而这一切都离不开老师的辛勤教导，再次感谢老师您的奉献。</w:t>
+        <w:t>“世界上只有一种英雄主义，那就是认清生活本质后，仍能热爱生活。”在真正开始实践学习后，我才真正认识了解计算机领域。虽然计算机程序开发与我儿时所想并不完全一致，但我依然热爱编程、热爱通过代码表达自我的过程。</w:t>
+      </w:r>
+    </w:p>
+    <w:p>
+      <w:pPr>
+        <w:snapToGrid w:val="0"/>
+        <w:spacing w:before="156" w:beforeLines="50" w:after="156" w:afterLines="50" w:line="300" w:lineRule="auto"/>
+        <w:ind w:firstLine="420" w:firstLineChars="0"/>
+        <w:rPr>
+          <w:rFonts w:hint="eastAsia" w:ascii="Times New Roman" w:hAnsi="Times New Roman" w:eastAsia="黑体" w:cs="Times New Roman"/>
+          <w:sz w:val="24"/>
+          <w:lang w:val="en-US" w:eastAsia="zh-CN"/>
+        </w:rPr>
+      </w:pPr>
+      <w:r>
+        <w:rPr>
+          <w:rFonts w:hint="eastAsia" w:ascii="Times New Roman" w:hAnsi="Times New Roman" w:eastAsia="黑体" w:cs="Times New Roman"/>
+          <w:sz w:val="24"/>
+          <w:lang w:val="en-US" w:eastAsia="zh-CN"/>
+        </w:rPr>
+        <w:t>现今我已经认识到自己成为“计算机艺术家”的可能性比较渺茫，但经过《工程概论》课程的系统讲解，我对自己未来成为一名具有高度社会责任感、工程道德感的计算机工程师还是比较有把握及信心的，而这一切都离不开老师的辛勤教导，再次感谢老师您的奉献。</w:t>
       </w:r>
     </w:p>
     <w:p>
@@ -2066,7 +2953,7 @@
     <w:sdtContent>
       <w:p>
         <w:pPr>
-          <w:pStyle w:val="4"/>
+          <w:pStyle w:val="5"/>
           <w:jc w:val="center"/>
           <w:rPr>
             <w:rFonts w:ascii="Times New Roman" w:hAnsi="Times New Roman" w:cs="Times New Roman"/>
@@ -2114,7 +3001,7 @@
   <w:docDefaults>
     <w:rPrDefault>
       <w:rPr>
-        <w:rFonts w:asciiTheme="minorHAnsi" w:hAnsiTheme="minorHAnsi" w:eastAsiaTheme="minorEastAsia" w:cstheme="minorBidi"/>
+        <w:rFonts w:ascii="Times New Roman" w:hAnsi="Times New Roman" w:eastAsia="宋体" w:cs="Times New Roman"/>
       </w:rPr>
     </w:rPrDefault>
     <w:pPrDefault/>
@@ -2268,7 +3155,7 @@
     <w:lsdException w:unhideWhenUsed="0" w:uiPriority="0" w:semiHidden="0" w:name="Table Web 2"/>
     <w:lsdException w:unhideWhenUsed="0" w:uiPriority="0" w:semiHidden="0" w:name="Table Web 3"/>
     <w:lsdException w:unhideWhenUsed="0" w:uiPriority="0" w:semiHidden="0" w:name="Balloon Text"/>
-    <w:lsdException w:unhideWhenUsed="0" w:uiPriority="39" w:semiHidden="0" w:name="Table Grid"/>
+    <w:lsdException w:qFormat="1" w:unhideWhenUsed="0" w:uiPriority="39" w:semiHidden="0" w:name="Table Grid"/>
     <w:lsdException w:unhideWhenUsed="0" w:uiPriority="0" w:semiHidden="0" w:name="Table Theme"/>
     <w:lsdException w:unhideWhenUsed="0" w:uiPriority="60" w:semiHidden="0" w:name="Light Shading"/>
     <w:lsdException w:unhideWhenUsed="0" w:uiPriority="61" w:semiHidden="0" w:name="Light List"/>
@@ -2426,12 +3313,12 @@
       <w:szCs w:val="32"/>
     </w:rPr>
   </w:style>
-  <w:style w:type="character" w:default="1" w:styleId="7">
+  <w:style w:type="character" w:default="1" w:styleId="8">
     <w:name w:val="Default Paragraph Font"/>
     <w:semiHidden/>
     <w:uiPriority w:val="0"/>
   </w:style>
-  <w:style w:type="table" w:default="1" w:styleId="5">
+  <w:style w:type="table" w:default="1" w:styleId="6">
     <w:name w:val="Normal Table"/>
     <w:semiHidden/>
     <w:qFormat/>
@@ -2446,6 +3333,19 @@
     </w:tblPr>
   </w:style>
   <w:style w:type="paragraph" w:styleId="4">
+    <w:name w:val="caption"/>
+    <w:basedOn w:val="1"/>
+    <w:next w:val="1"/>
+    <w:semiHidden/>
+    <w:unhideWhenUsed/>
+    <w:qFormat/>
+    <w:uiPriority w:val="0"/>
+    <w:rPr>
+      <w:rFonts w:ascii="Arial" w:hAnsi="Arial" w:eastAsia="黑体"/>
+      <w:sz w:val="20"/>
+    </w:rPr>
+  </w:style>
+  <w:style w:type="paragraph" w:styleId="5">
     <w:name w:val="footer"/>
     <w:basedOn w:val="1"/>
     <w:unhideWhenUsed/>
@@ -2463,9 +3363,10 @@
       <w:szCs w:val="18"/>
     </w:rPr>
   </w:style>
-  <w:style w:type="table" w:styleId="6">
+  <w:style w:type="table" w:styleId="7">
     <w:name w:val="Table Grid"/>
-    <w:basedOn w:val="5"/>
+    <w:basedOn w:val="6"/>
+    <w:qFormat/>
     <w:uiPriority w:val="39"/>
     <w:tblPr>
       <w:tblBorders>
